--- a/resume/Resume - Mechanical.docx
+++ b/resume/Resume - Mechanical.docx
@@ -272,24 +272,28 @@
         <w:ind w:left="426" w:hanging="284"/>
       </w:pPr>
       <w:r>
-        <w:t xml:space="preserve">Led a </w:t>
-      </w:r>
-      <w:proofErr w:type="spellStart"/>
-      <w:r>
-        <w:t>subteam</w:t>
-      </w:r>
-      <w:proofErr w:type="spellEnd"/>
-      <w:r>
-        <w:t xml:space="preserve"> of students using </w:t>
-      </w:r>
-      <w:r>
-        <w:t>project management and teamwork skills to</w:t>
-      </w:r>
-      <w:r>
-        <w:t xml:space="preserve"> design and build </w:t>
-      </w:r>
-      <w:r>
-        <w:t>a robotic subsystem</w:t>
+        <w:t xml:space="preserve">Designed </w:t>
+      </w:r>
+      <w:r>
+        <w:t>flexible assemblies and functioning systems in SolidWorks</w:t>
+      </w:r>
+      <w:r>
+        <w:t xml:space="preserve"> </w:t>
+      </w:r>
+      <w:r>
+        <w:t xml:space="preserve">for </w:t>
+      </w:r>
+      <w:r>
+        <w:t>manufactured</w:t>
+      </w:r>
+      <w:r>
+        <w:t xml:space="preserve"> and 3D </w:t>
+      </w:r>
+      <w:r>
+        <w:t xml:space="preserve">printed </w:t>
+      </w:r>
+      <w:r>
+        <w:t>fabrication</w:t>
       </w:r>
       <w:r>
         <w:t>.</w:t>
@@ -305,28 +309,13 @@
         <w:ind w:left="426" w:hanging="284"/>
       </w:pPr>
       <w:r>
-        <w:t xml:space="preserve">Designed </w:t>
-      </w:r>
-      <w:r>
-        <w:t>flexible assemblies and functioning systems in SolidWorks</w:t>
-      </w:r>
-      <w:r>
-        <w:t xml:space="preserve"> </w:t>
-      </w:r>
-      <w:r>
-        <w:t xml:space="preserve">for </w:t>
-      </w:r>
-      <w:r>
-        <w:t>manufactured</w:t>
-      </w:r>
-      <w:r>
-        <w:t xml:space="preserve"> and 3D </w:t>
-      </w:r>
-      <w:r>
-        <w:t xml:space="preserve">printed </w:t>
-      </w:r>
-      <w:r>
-        <w:t>fabrication</w:t>
+        <w:t xml:space="preserve">Fabricated </w:t>
+      </w:r>
+      <w:r>
+        <w:t>complex parts and assembled</w:t>
+      </w:r>
+      <w:r>
+        <w:t xml:space="preserve"> robotic systems</w:t>
       </w:r>
       <w:r>
         <w:t>.</w:t>
@@ -342,16 +331,13 @@
         <w:ind w:left="426" w:hanging="284"/>
       </w:pPr>
       <w:r>
-        <w:t xml:space="preserve">Fabricated </w:t>
-      </w:r>
-      <w:r>
-        <w:t>complex parts and assembled</w:t>
-      </w:r>
-      <w:r>
-        <w:t xml:space="preserve"> robotic systems</w:t>
-      </w:r>
-      <w:r>
-        <w:t>.</w:t>
+        <w:t>Sponsorship program lead</w:t>
+      </w:r>
+      <w:r>
+        <w:t xml:space="preserve">, using </w:t>
+      </w:r>
+      <w:r>
+        <w:t>networking and interpersonal skills to attract and retain sponsorship for the team.</w:t>
       </w:r>
     </w:p>
     <w:p>
@@ -364,13 +350,15 @@
         <w:ind w:left="426" w:hanging="284"/>
       </w:pPr>
       <w:r>
-        <w:t>Sponsorship program lead</w:t>
-      </w:r>
-      <w:r>
-        <w:t xml:space="preserve">, using </w:t>
-      </w:r>
-      <w:r>
-        <w:t>networking and interpersonal skills to attract and retain sponsorship for the team.</w:t>
+        <w:t xml:space="preserve">Led a </w:t>
+      </w:r>
+      <w:proofErr w:type="spellStart"/>
+      <w:r>
+        <w:t>subteam</w:t>
+      </w:r>
+      <w:proofErr w:type="spellEnd"/>
+      <w:r>
+        <w:t xml:space="preserve"> of students using project management and teamwork skills to design and build a robotic subsystem.</w:t>
       </w:r>
     </w:p>
     <w:p>
@@ -788,7 +776,7 @@
           <w:rStyle w:val="Heading3Char"/>
           <w:color w:val="4472C4" w:themeColor="accent1"/>
         </w:rPr>
-        <w:t>2022 – 2027</w:t>
+        <w:t>Present</w:t>
       </w:r>
     </w:p>
     <w:p>
@@ -898,6 +886,9 @@
       </w:r>
       <w:r>
         <w:t>/drafts</w:t>
+      </w:r>
+      <w:r>
+        <w:t xml:space="preserve"> (with GD&amp;T)</w:t>
       </w:r>
       <w:r>
         <w:t>.</w:t>
@@ -1088,7 +1079,1106 @@
         </w:sectPr>
       </w:pPr>
     </w:p>
+    <w:p>
+      <w:pPr>
+        <w:pStyle w:val="Heading1"/>
+      </w:pPr>
+      <w:r>
+        <w:lastRenderedPageBreak/>
+        <w:t>PROJECTS</w:t>
+      </w:r>
+    </w:p>
+    <w:p>
+      <w:pPr>
+        <w:pStyle w:val="Heading2"/>
+      </w:pPr>
+      <w:r>
+        <w:t>Chess Robot</w:t>
+      </w:r>
+    </w:p>
+    <w:p>
+      <w:pPr>
+        <w:pStyle w:val="ListParagraph"/>
+        <w:numPr>
+          <w:ilvl w:val="0"/>
+          <w:numId w:val="7"/>
+        </w:numPr>
+      </w:pPr>
+      <w:r>
+        <w:rPr>
+          <w:noProof/>
+        </w:rPr>
+        <w:drawing>
+          <wp:anchor distT="0" distB="0" distL="114300" distR="114300" simplePos="0" relativeHeight="251661312" behindDoc="0" locked="0" layoutInCell="1" allowOverlap="1" wp14:anchorId="371D97BC" wp14:editId="4C3CF152">
+            <wp:simplePos x="0" y="0"/>
+            <wp:positionH relativeFrom="column">
+              <wp:posOffset>4933315</wp:posOffset>
+            </wp:positionH>
+            <wp:positionV relativeFrom="paragraph">
+              <wp:posOffset>69850</wp:posOffset>
+            </wp:positionV>
+            <wp:extent cx="2047875" cy="1535430"/>
+            <wp:effectExtent l="152400" t="152400" r="161925" b="160020"/>
+            <wp:wrapSquare wrapText="bothSides"/>
+            <wp:docPr id="1" name="Picture 1" descr="A picture containing indoor, automaton&#10;&#10;Description automatically generated"/>
+            <wp:cNvGraphicFramePr>
+              <a:graphicFrameLocks xmlns:a="http://schemas.openxmlformats.org/drawingml/2006/main" noChangeAspect="1"/>
+            </wp:cNvGraphicFramePr>
+            <a:graphic xmlns:a="http://schemas.openxmlformats.org/drawingml/2006/main">
+              <a:graphicData uri="http://schemas.openxmlformats.org/drawingml/2006/picture">
+                <pic:pic xmlns:pic="http://schemas.openxmlformats.org/drawingml/2006/picture">
+                  <pic:nvPicPr>
+                    <pic:cNvPr id="1" name="Picture 1" descr="A picture containing indoor, automaton&#10;&#10;Description automatically generated"/>
+                    <pic:cNvPicPr>
+                      <a:picLocks noChangeAspect="1" noChangeArrowheads="1"/>
+                    </pic:cNvPicPr>
+                  </pic:nvPicPr>
+                  <pic:blipFill>
+                    <a:blip r:embed="rId8" cstate="print">
+                      <a:extLst>
+                        <a:ext uri="{28A0092B-C50C-407E-A947-70E740481C1C}">
+                          <a14:useLocalDpi xmlns:a14="http://schemas.microsoft.com/office/drawing/2010/main" val="0"/>
+                        </a:ext>
+                      </a:extLst>
+                    </a:blip>
+                    <a:srcRect/>
+                    <a:stretch>
+                      <a:fillRect/>
+                    </a:stretch>
+                  </pic:blipFill>
+                  <pic:spPr bwMode="auto">
+                    <a:xfrm>
+                      <a:off x="0" y="0"/>
+                      <a:ext cx="2047875" cy="1535430"/>
+                    </a:xfrm>
+                    <a:prstGeom prst="snip2DiagRect">
+                      <a:avLst/>
+                    </a:prstGeom>
+                    <a:solidFill>
+                      <a:srgbClr val="FFFFFF">
+                        <a:shade val="85000"/>
+                      </a:srgbClr>
+                    </a:solidFill>
+                    <a:ln w="76200" cap="sq">
+                      <a:solidFill>
+                        <a:srgbClr val="FFFFFF"/>
+                      </a:solidFill>
+                      <a:miter lim="800000"/>
+                    </a:ln>
+                    <a:effectLst>
+                      <a:outerShdw blurRad="88900" algn="tl" rotWithShape="0">
+                        <a:srgbClr val="000000">
+                          <a:alpha val="45000"/>
+                        </a:srgbClr>
+                      </a:outerShdw>
+                    </a:effectLst>
+                    <a:scene3d>
+                      <a:camera prst="orthographicFront"/>
+                      <a:lightRig rig="twoPt" dir="t">
+                        <a:rot lat="0" lon="0" rev="7200000"/>
+                      </a:lightRig>
+                    </a:scene3d>
+                    <a:sp3d>
+                      <a:bevelT w="25400" h="19050"/>
+                      <a:contourClr>
+                        <a:srgbClr val="FFFFFF"/>
+                      </a:contourClr>
+                    </a:sp3d>
+                  </pic:spPr>
+                </pic:pic>
+              </a:graphicData>
+            </a:graphic>
+            <wp14:sizeRelH relativeFrom="page">
+              <wp14:pctWidth>0</wp14:pctWidth>
+            </wp14:sizeRelH>
+            <wp14:sizeRelV relativeFrom="page">
+              <wp14:pctHeight>0</wp14:pctHeight>
+            </wp14:sizeRelV>
+          </wp:anchor>
+        </w:drawing>
+      </w:r>
+      <w:r>
+        <w:t xml:space="preserve">Designed </w:t>
+      </w:r>
+      <w:r>
+        <w:t xml:space="preserve">and built </w:t>
+      </w:r>
+      <w:r>
+        <w:t xml:space="preserve">an </w:t>
+      </w:r>
+      <w:r>
+        <w:rPr>
+          <w:b/>
+          <w:bCs/>
+        </w:rPr>
+        <w:t>autonomous</w:t>
+      </w:r>
+      <w:r>
+        <w:t xml:space="preserve"> chess robot</w:t>
+      </w:r>
+      <w:r>
+        <w:t xml:space="preserve">, </w:t>
+      </w:r>
+      <w:r>
+        <w:t>which can</w:t>
+      </w:r>
+      <w:r>
+        <w:t xml:space="preserve"> of performing moves against a player.</w:t>
+      </w:r>
+    </w:p>
+    <w:p>
+      <w:pPr>
+        <w:pStyle w:val="ListParagraph"/>
+        <w:numPr>
+          <w:ilvl w:val="0"/>
+          <w:numId w:val="7"/>
+        </w:numPr>
+      </w:pPr>
+      <w:r>
+        <w:t xml:space="preserve">Capabilities include maneuvering chess pieces, </w:t>
+      </w:r>
+      <w:r>
+        <w:t>executing moves, player input, and chess clock integration.</w:t>
+      </w:r>
+    </w:p>
+    <w:p>
+      <w:pPr>
+        <w:pStyle w:val="ListParagraph"/>
+        <w:numPr>
+          <w:ilvl w:val="0"/>
+          <w:numId w:val="7"/>
+        </w:numPr>
+      </w:pPr>
+      <w:r>
+        <w:t xml:space="preserve">Programmed the robot in </w:t>
+      </w:r>
+      <w:r>
+        <w:rPr>
+          <w:b/>
+          <w:bCs/>
+        </w:rPr>
+        <w:t>C++</w:t>
+      </w:r>
+      <w:r>
+        <w:t xml:space="preserve"> and </w:t>
+      </w:r>
+      <w:proofErr w:type="spellStart"/>
+      <w:r>
+        <w:rPr>
+          <w:b/>
+          <w:bCs/>
+        </w:rPr>
+        <w:t>RobotC</w:t>
+      </w:r>
+      <w:proofErr w:type="spellEnd"/>
+      <w:r>
+        <w:t>.</w:t>
+      </w:r>
+      <w:r>
+        <w:t xml:space="preserve"> </w:t>
+      </w:r>
+      <w:r>
+        <w:t xml:space="preserve">Built smart </w:t>
+      </w:r>
+      <w:r>
+        <w:t xml:space="preserve">detection and sensor systems </w:t>
+      </w:r>
+      <w:r>
+        <w:t>with use of</w:t>
+      </w:r>
+      <w:r>
+        <w:t xml:space="preserve"> </w:t>
+      </w:r>
+      <w:r>
+        <w:t>color sensors and motor encoders</w:t>
+      </w:r>
+      <w:r>
+        <w:t>.</w:t>
+      </w:r>
+    </w:p>
+    <w:p>
+      <w:pPr>
+        <w:pStyle w:val="ListParagraph"/>
+        <w:numPr>
+          <w:ilvl w:val="0"/>
+          <w:numId w:val="7"/>
+        </w:numPr>
+      </w:pPr>
+      <w:r>
+        <w:t>Designed and assembled a robotic claw</w:t>
+      </w:r>
+      <w:r>
+        <w:t xml:space="preserve">, pulley systems, </w:t>
+      </w:r>
+      <w:r>
+        <w:t xml:space="preserve">and precise actuation mechanisms, using </w:t>
+      </w:r>
+      <w:r>
+        <w:rPr>
+          <w:b/>
+          <w:bCs/>
+        </w:rPr>
+        <w:t xml:space="preserve">3D </w:t>
+      </w:r>
+      <w:r>
+        <w:rPr>
+          <w:b/>
+          <w:bCs/>
+        </w:rPr>
+        <w:t>printed</w:t>
+      </w:r>
+      <w:r>
+        <w:t xml:space="preserve"> and </w:t>
+      </w:r>
+      <w:r>
+        <w:rPr>
+          <w:b/>
+          <w:bCs/>
+        </w:rPr>
+        <w:t>laser-cut</w:t>
+      </w:r>
+      <w:r>
+        <w:t xml:space="preserve"> parts.</w:t>
+      </w:r>
+    </w:p>
+    <w:p>
+      <w:pPr>
+        <w:pStyle w:val="ListParagraph"/>
+        <w:numPr>
+          <w:ilvl w:val="0"/>
+          <w:numId w:val="7"/>
+        </w:numPr>
+        <w:rPr>
+          <w:b/>
+          <w:bCs/>
+        </w:rPr>
+      </w:pPr>
+      <w:r>
+        <w:rPr>
+          <w:b/>
+          <w:bCs/>
+        </w:rPr>
+        <w:t>Debugged</w:t>
+      </w:r>
+      <w:r>
+        <w:t xml:space="preserve"> mechanical and software systems, </w:t>
+      </w:r>
+      <w:r>
+        <w:t>solved</w:t>
+      </w:r>
+      <w:r>
+        <w:t xml:space="preserve"> integration issues.</w:t>
+      </w:r>
+      <w:r>
+        <w:rPr>
+          <w:b/>
+          <w:bCs/>
+        </w:rPr>
+        <w:t xml:space="preserve"> </w:t>
+      </w:r>
+    </w:p>
+    <w:p>
+      <w:pPr>
+        <w:pStyle w:val="ListParagraph"/>
+        <w:numPr>
+          <w:ilvl w:val="0"/>
+          <w:numId w:val="7"/>
+        </w:numPr>
+      </w:pPr>
+      <w:r>
+        <w:t xml:space="preserve">Project details: </w:t>
+      </w:r>
+      <w:hyperlink r:id="rId9" w:history="1">
+        <w:r>
+          <w:rPr>
+            <w:rStyle w:val="Hyperlink"/>
+            <w:u w:val="none"/>
+          </w:rPr>
+          <w:t>https://owenmoogk.github.io/projects/chess-bot</w:t>
+        </w:r>
+      </w:hyperlink>
+    </w:p>
+    <w:p>
+      <w:pPr>
+        <w:pStyle w:val="Heading2"/>
+      </w:pPr>
+    </w:p>
+    <w:p>
+      <w:pPr>
+        <w:pStyle w:val="Heading2"/>
+      </w:pPr>
+      <w:r>
+        <w:rPr>
+          <w:noProof/>
+        </w:rPr>
+        <w:drawing>
+          <wp:anchor distT="0" distB="0" distL="114300" distR="114300" simplePos="0" relativeHeight="251659264" behindDoc="0" locked="0" layoutInCell="1" allowOverlap="1" wp14:anchorId="0D938BFE" wp14:editId="6EE8600F">
+            <wp:simplePos x="0" y="0"/>
+            <wp:positionH relativeFrom="column">
+              <wp:posOffset>4922520</wp:posOffset>
+            </wp:positionH>
+            <wp:positionV relativeFrom="paragraph">
+              <wp:posOffset>8890</wp:posOffset>
+            </wp:positionV>
+            <wp:extent cx="2047875" cy="1508125"/>
+            <wp:effectExtent l="152400" t="152400" r="161925" b="149225"/>
+            <wp:wrapSquare wrapText="bothSides"/>
+            <wp:docPr id="2" name="Picture 2" descr="A picture containing wall, indoor, pink&#10;&#10;Description automatically generated"/>
+            <wp:cNvGraphicFramePr>
+              <a:graphicFrameLocks xmlns:a="http://schemas.openxmlformats.org/drawingml/2006/main" noChangeAspect="1"/>
+            </wp:cNvGraphicFramePr>
+            <a:graphic xmlns:a="http://schemas.openxmlformats.org/drawingml/2006/main">
+              <a:graphicData uri="http://schemas.openxmlformats.org/drawingml/2006/picture">
+                <pic:pic xmlns:pic="http://schemas.openxmlformats.org/drawingml/2006/picture">
+                  <pic:nvPicPr>
+                    <pic:cNvPr id="2" name="Picture 2" descr="A picture containing wall, indoor, pink&#10;&#10;Description automatically generated"/>
+                    <pic:cNvPicPr>
+                      <a:picLocks noChangeAspect="1" noChangeArrowheads="1"/>
+                    </pic:cNvPicPr>
+                  </pic:nvPicPr>
+                  <pic:blipFill>
+                    <a:blip r:embed="rId10" cstate="print">
+                      <a:extLst>
+                        <a:ext uri="{28A0092B-C50C-407E-A947-70E740481C1C}">
+                          <a14:useLocalDpi xmlns:a14="http://schemas.microsoft.com/office/drawing/2010/main" val="0"/>
+                        </a:ext>
+                      </a:extLst>
+                    </a:blip>
+                    <a:srcRect/>
+                    <a:stretch>
+                      <a:fillRect/>
+                    </a:stretch>
+                  </pic:blipFill>
+                  <pic:spPr bwMode="auto">
+                    <a:xfrm>
+                      <a:off x="0" y="0"/>
+                      <a:ext cx="2047875" cy="1508125"/>
+                    </a:xfrm>
+                    <a:prstGeom prst="snip2DiagRect">
+                      <a:avLst/>
+                    </a:prstGeom>
+                    <a:solidFill>
+                      <a:srgbClr val="FFFFFF">
+                        <a:shade val="85000"/>
+                      </a:srgbClr>
+                    </a:solidFill>
+                    <a:ln w="76200" cap="sq">
+                      <a:solidFill>
+                        <a:srgbClr val="FFFFFF"/>
+                      </a:solidFill>
+                      <a:miter lim="800000"/>
+                    </a:ln>
+                    <a:effectLst>
+                      <a:outerShdw blurRad="88900" algn="tl" rotWithShape="0">
+                        <a:srgbClr val="000000">
+                          <a:alpha val="45000"/>
+                        </a:srgbClr>
+                      </a:outerShdw>
+                    </a:effectLst>
+                    <a:scene3d>
+                      <a:camera prst="orthographicFront"/>
+                      <a:lightRig rig="twoPt" dir="t">
+                        <a:rot lat="0" lon="0" rev="7200000"/>
+                      </a:lightRig>
+                    </a:scene3d>
+                    <a:sp3d>
+                      <a:bevelT w="25400" h="19050"/>
+                      <a:contourClr>
+                        <a:srgbClr val="FFFFFF"/>
+                      </a:contourClr>
+                    </a:sp3d>
+                  </pic:spPr>
+                </pic:pic>
+              </a:graphicData>
+            </a:graphic>
+            <wp14:sizeRelH relativeFrom="margin">
+              <wp14:pctWidth>0</wp14:pctWidth>
+            </wp14:sizeRelH>
+            <wp14:sizeRelV relativeFrom="margin">
+              <wp14:pctHeight>0</wp14:pctHeight>
+            </wp14:sizeRelV>
+          </wp:anchor>
+        </w:drawing>
+      </w:r>
+      <w:r>
+        <w:t xml:space="preserve">AI-Powered </w:t>
+      </w:r>
+      <w:r>
+        <w:t>Cat Feeding Robot</w:t>
+      </w:r>
+    </w:p>
+    <w:p>
+      <w:pPr>
+        <w:pStyle w:val="ListParagraph"/>
+        <w:numPr>
+          <w:ilvl w:val="0"/>
+          <w:numId w:val="8"/>
+        </w:numPr>
+      </w:pPr>
+      <w:r>
+        <w:t xml:space="preserve">Designed and programmed a </w:t>
+      </w:r>
+      <w:r>
+        <w:rPr>
+          <w:b/>
+          <w:bCs/>
+        </w:rPr>
+        <w:t>3D printed</w:t>
+      </w:r>
+      <w:r>
+        <w:t xml:space="preserve"> robot to auto</w:t>
+      </w:r>
+      <w:r>
+        <w:t>no</w:t>
+      </w:r>
+      <w:r>
+        <w:t>m</w:t>
+      </w:r>
+      <w:r>
+        <w:t>ously feed pets.</w:t>
+      </w:r>
+    </w:p>
+    <w:p>
+      <w:pPr>
+        <w:pStyle w:val="ListParagraph"/>
+        <w:numPr>
+          <w:ilvl w:val="0"/>
+          <w:numId w:val="8"/>
+        </w:numPr>
+      </w:pPr>
+      <w:r>
+        <w:t xml:space="preserve">Developed CAD models for 3D printing in </w:t>
+      </w:r>
+      <w:proofErr w:type="gramStart"/>
+      <w:r>
+        <w:rPr>
+          <w:b/>
+          <w:bCs/>
+        </w:rPr>
+        <w:t>SolidWorks</w:t>
+      </w:r>
+      <w:proofErr w:type="gramEnd"/>
+    </w:p>
+    <w:p>
+      <w:pPr>
+        <w:pStyle w:val="ListParagraph"/>
+        <w:numPr>
+          <w:ilvl w:val="0"/>
+          <w:numId w:val="8"/>
+        </w:numPr>
+      </w:pPr>
+      <w:r>
+        <w:t xml:space="preserve">Programmed the robot in </w:t>
+      </w:r>
+      <w:r>
+        <w:rPr>
+          <w:b/>
+          <w:bCs/>
+        </w:rPr>
+        <w:t xml:space="preserve">C++ </w:t>
+      </w:r>
+      <w:r>
+        <w:t xml:space="preserve">and </w:t>
+      </w:r>
+      <w:r>
+        <w:rPr>
+          <w:b/>
+          <w:bCs/>
+        </w:rPr>
+        <w:t>Python</w:t>
+      </w:r>
+      <w:r>
+        <w:t xml:space="preserve"> to detect a cat’s presence and dispense food.</w:t>
+      </w:r>
+    </w:p>
+    <w:p>
+      <w:pPr>
+        <w:pStyle w:val="ListParagraph"/>
+        <w:numPr>
+          <w:ilvl w:val="0"/>
+          <w:numId w:val="8"/>
+        </w:numPr>
+      </w:pPr>
+      <w:r>
+        <w:t xml:space="preserve">Built microcontroller circuits, integrating an </w:t>
+      </w:r>
+      <w:r>
+        <w:rPr>
+          <w:b/>
+          <w:bCs/>
+        </w:rPr>
+        <w:t xml:space="preserve">Arduino </w:t>
+      </w:r>
+      <w:r>
+        <w:t>with other</w:t>
+      </w:r>
+      <w:r>
+        <w:t xml:space="preserve"> simple electronic components, such as LED’s, limit switches, and servos.</w:t>
+      </w:r>
+    </w:p>
+    <w:p>
+      <w:pPr>
+        <w:pStyle w:val="ListParagraph"/>
+        <w:numPr>
+          <w:ilvl w:val="0"/>
+          <w:numId w:val="8"/>
+        </w:numPr>
+      </w:pPr>
+      <w:r>
+        <w:t xml:space="preserve">Utilized </w:t>
+      </w:r>
+      <w:r>
+        <w:rPr>
+          <w:b/>
+          <w:bCs/>
+        </w:rPr>
+        <w:t>Computer Vision</w:t>
+      </w:r>
+      <w:r>
+        <w:t xml:space="preserve"> to detect a cat</w:t>
+      </w:r>
+      <w:r>
+        <w:t xml:space="preserve"> via an onboard webcam.</w:t>
+      </w:r>
+    </w:p>
+    <w:p>
+      <w:pPr>
+        <w:pStyle w:val="ListParagraph"/>
+        <w:numPr>
+          <w:ilvl w:val="0"/>
+          <w:numId w:val="8"/>
+        </w:numPr>
+      </w:pPr>
+      <w:r>
+        <w:t xml:space="preserve">Project details: </w:t>
+      </w:r>
+      <w:hyperlink r:id="rId11" w:history="1">
+        <w:r>
+          <w:rPr>
+            <w:rStyle w:val="Hyperlink"/>
+            <w:u w:val="none"/>
+          </w:rPr>
+          <w:t>https://owenmoogk.github.io/projects/cat-feeder</w:t>
+        </w:r>
+      </w:hyperlink>
+    </w:p>
+    <w:p>
+      <w:pPr>
+        <w:pStyle w:val="Heading2"/>
+      </w:pPr>
+    </w:p>
+    <w:p>
+      <w:pPr>
+        <w:pStyle w:val="Heading2"/>
+      </w:pPr>
+      <w:r>
+        <w:rPr>
+          <w:noProof/>
+        </w:rPr>
+        <w:drawing>
+          <wp:anchor distT="0" distB="0" distL="114300" distR="114300" simplePos="0" relativeHeight="251664384" behindDoc="0" locked="0" layoutInCell="1" allowOverlap="1" wp14:anchorId="674C5844" wp14:editId="76E313EC">
+            <wp:simplePos x="0" y="0"/>
+            <wp:positionH relativeFrom="column">
+              <wp:posOffset>5433060</wp:posOffset>
+            </wp:positionH>
+            <wp:positionV relativeFrom="paragraph">
+              <wp:posOffset>204470</wp:posOffset>
+            </wp:positionV>
+            <wp:extent cx="1548765" cy="1419860"/>
+            <wp:effectExtent l="152400" t="133350" r="146685" b="161290"/>
+            <wp:wrapSquare wrapText="bothSides"/>
+            <wp:docPr id="6" name="Picture 6" descr="A picture containing floor, indoor, keyboard&#10;&#10;Description automatically generated"/>
+            <wp:cNvGraphicFramePr>
+              <a:graphicFrameLocks xmlns:a="http://schemas.openxmlformats.org/drawingml/2006/main" noChangeAspect="1"/>
+            </wp:cNvGraphicFramePr>
+            <a:graphic xmlns:a="http://schemas.openxmlformats.org/drawingml/2006/main">
+              <a:graphicData uri="http://schemas.openxmlformats.org/drawingml/2006/picture">
+                <pic:pic xmlns:pic="http://schemas.openxmlformats.org/drawingml/2006/picture">
+                  <pic:nvPicPr>
+                    <pic:cNvPr id="6" name="Picture 6" descr="A picture containing floor, indoor, keyboard&#10;&#10;Description automatically generated"/>
+                    <pic:cNvPicPr>
+                      <a:picLocks noChangeAspect="1" noChangeArrowheads="1"/>
+                    </pic:cNvPicPr>
+                  </pic:nvPicPr>
+                  <pic:blipFill>
+                    <a:blip r:embed="rId12" cstate="print">
+                      <a:extLst>
+                        <a:ext uri="{28A0092B-C50C-407E-A947-70E740481C1C}">
+                          <a14:useLocalDpi xmlns:a14="http://schemas.microsoft.com/office/drawing/2010/main" val="0"/>
+                        </a:ext>
+                      </a:extLst>
+                    </a:blip>
+                    <a:srcRect/>
+                    <a:stretch>
+                      <a:fillRect/>
+                    </a:stretch>
+                  </pic:blipFill>
+                  <pic:spPr bwMode="auto">
+                    <a:xfrm>
+                      <a:off x="0" y="0"/>
+                      <a:ext cx="1548765" cy="1419860"/>
+                    </a:xfrm>
+                    <a:prstGeom prst="snip2DiagRect">
+                      <a:avLst/>
+                    </a:prstGeom>
+                    <a:solidFill>
+                      <a:srgbClr val="FFFFFF">
+                        <a:shade val="85000"/>
+                      </a:srgbClr>
+                    </a:solidFill>
+                    <a:ln w="76200" cap="sq">
+                      <a:solidFill>
+                        <a:srgbClr val="FFFFFF"/>
+                      </a:solidFill>
+                      <a:miter lim="800000"/>
+                    </a:ln>
+                    <a:effectLst>
+                      <a:outerShdw blurRad="88900" algn="tl" rotWithShape="0">
+                        <a:srgbClr val="000000">
+                          <a:alpha val="45000"/>
+                        </a:srgbClr>
+                      </a:outerShdw>
+                    </a:effectLst>
+                    <a:scene3d>
+                      <a:camera prst="orthographicFront"/>
+                      <a:lightRig rig="twoPt" dir="t">
+                        <a:rot lat="0" lon="0" rev="7200000"/>
+                      </a:lightRig>
+                    </a:scene3d>
+                    <a:sp3d>
+                      <a:bevelT w="25400" h="19050"/>
+                      <a:contourClr>
+                        <a:srgbClr val="FFFFFF"/>
+                      </a:contourClr>
+                    </a:sp3d>
+                  </pic:spPr>
+                </pic:pic>
+              </a:graphicData>
+            </a:graphic>
+            <wp14:sizeRelH relativeFrom="page">
+              <wp14:pctWidth>0</wp14:pctWidth>
+            </wp14:sizeRelH>
+            <wp14:sizeRelV relativeFrom="page">
+              <wp14:pctHeight>0</wp14:pctHeight>
+            </wp14:sizeRelV>
+          </wp:anchor>
+        </w:drawing>
+      </w:r>
+      <w:r>
+        <w:t xml:space="preserve">Custom Built </w:t>
+      </w:r>
+      <w:proofErr w:type="spellStart"/>
+      <w:r>
+        <w:t>MacroPad</w:t>
+      </w:r>
+      <w:proofErr w:type="spellEnd"/>
+    </w:p>
+    <w:p>
+      <w:pPr>
+        <w:pStyle w:val="ListParagraph"/>
+        <w:numPr>
+          <w:ilvl w:val="0"/>
+          <w:numId w:val="10"/>
+        </w:numPr>
+      </w:pPr>
+      <w:r>
+        <w:t xml:space="preserve">Designed, built, and programmed a complete </w:t>
+      </w:r>
+      <w:proofErr w:type="spellStart"/>
+      <w:r>
+        <w:t>MacroPad</w:t>
+      </w:r>
+      <w:proofErr w:type="spellEnd"/>
+      <w:r>
+        <w:t xml:space="preserve">. Capabilities include executing complex </w:t>
+      </w:r>
+      <w:r>
+        <w:t>keystroke instructions</w:t>
+      </w:r>
+      <w:r>
+        <w:t>, Spotify API calls, and much more.</w:t>
+      </w:r>
+    </w:p>
+    <w:p>
+      <w:pPr>
+        <w:pStyle w:val="ListParagraph"/>
+        <w:numPr>
+          <w:ilvl w:val="0"/>
+          <w:numId w:val="10"/>
+        </w:numPr>
+      </w:pPr>
+      <w:r>
+        <w:t xml:space="preserve">Designed the custom </w:t>
+      </w:r>
+      <w:r>
+        <w:rPr>
+          <w:b/>
+          <w:bCs/>
+        </w:rPr>
+        <w:t xml:space="preserve">3D printed </w:t>
+      </w:r>
+      <w:r>
+        <w:t xml:space="preserve">housing and keycaps in </w:t>
+      </w:r>
+      <w:r>
+        <w:rPr>
+          <w:b/>
+          <w:bCs/>
+        </w:rPr>
+        <w:t>SolidWorks</w:t>
+      </w:r>
+      <w:r>
+        <w:t>.</w:t>
+      </w:r>
+    </w:p>
+    <w:p>
+      <w:pPr>
+        <w:pStyle w:val="ListParagraph"/>
+        <w:numPr>
+          <w:ilvl w:val="0"/>
+          <w:numId w:val="10"/>
+        </w:numPr>
+      </w:pPr>
+      <w:r>
+        <w:t xml:space="preserve">Designed a custom </w:t>
+      </w:r>
+      <w:r>
+        <w:rPr>
+          <w:b/>
+          <w:bCs/>
+        </w:rPr>
+        <w:t xml:space="preserve">PCB (printed circuit board) </w:t>
+      </w:r>
+      <w:r>
+        <w:t>for ease of integration.</w:t>
+      </w:r>
+    </w:p>
+    <w:p>
+      <w:pPr>
+        <w:pStyle w:val="ListParagraph"/>
+        <w:numPr>
+          <w:ilvl w:val="0"/>
+          <w:numId w:val="10"/>
+        </w:numPr>
+      </w:pPr>
+      <w:r>
+        <w:t>Built a custom mounting system that allowed integration with existing keyboards.</w:t>
+      </w:r>
+    </w:p>
+    <w:p>
+      <w:pPr>
+        <w:pStyle w:val="ListParagraph"/>
+        <w:numPr>
+          <w:ilvl w:val="0"/>
+          <w:numId w:val="10"/>
+        </w:numPr>
+      </w:pPr>
+      <w:r>
+        <w:t xml:space="preserve">Integrated hardware switches with an </w:t>
+      </w:r>
+      <w:r>
+        <w:rPr>
+          <w:b/>
+          <w:bCs/>
+        </w:rPr>
+        <w:t>Arduino Nano</w:t>
+      </w:r>
+      <w:r>
+        <w:t>, which interfaces with a</w:t>
+      </w:r>
+      <w:r>
+        <w:t xml:space="preserve"> </w:t>
+      </w:r>
+      <w:r>
+        <w:t>PC.</w:t>
+      </w:r>
+    </w:p>
+    <w:p>
+      <w:pPr>
+        <w:pStyle w:val="ListParagraph"/>
+        <w:numPr>
+          <w:ilvl w:val="0"/>
+          <w:numId w:val="10"/>
+        </w:numPr>
+      </w:pPr>
+      <w:r>
+        <w:t xml:space="preserve">Programmed logic with </w:t>
+      </w:r>
+      <w:r>
+        <w:rPr>
+          <w:b/>
+          <w:bCs/>
+        </w:rPr>
+        <w:t xml:space="preserve">C++ </w:t>
+      </w:r>
+      <w:r>
+        <w:t xml:space="preserve">and </w:t>
+      </w:r>
+      <w:r>
+        <w:rPr>
+          <w:b/>
+          <w:bCs/>
+        </w:rPr>
+        <w:t>Python</w:t>
+      </w:r>
+      <w:r>
+        <w:t>.</w:t>
+      </w:r>
+    </w:p>
+    <w:p>
+      <w:pPr>
+        <w:pStyle w:val="ListParagraph"/>
+        <w:numPr>
+          <w:ilvl w:val="0"/>
+          <w:numId w:val="10"/>
+        </w:numPr>
+      </w:pPr>
+      <w:r>
+        <w:t xml:space="preserve">Project Details: </w:t>
+      </w:r>
+      <w:hyperlink r:id="rId13" w:history="1">
+        <w:r>
+          <w:rPr>
+            <w:rStyle w:val="Hyperlink"/>
+            <w:u w:val="none"/>
+          </w:rPr>
+          <w:t>https://owenmoogk.github.io/projects/macropad</w:t>
+        </w:r>
+      </w:hyperlink>
+    </w:p>
+    <w:p>
+      <w:pPr>
+        <w:pStyle w:val="Heading2"/>
+      </w:pPr>
+      <w:r>
+        <w:rPr>
+          <w:noProof/>
+        </w:rPr>
+        <w:drawing>
+          <wp:anchor distT="0" distB="0" distL="114300" distR="114300" simplePos="0" relativeHeight="251662336" behindDoc="0" locked="0" layoutInCell="1" allowOverlap="1" wp14:anchorId="1AA1D9B6" wp14:editId="565EF42D">
+            <wp:simplePos x="0" y="0"/>
+            <wp:positionH relativeFrom="column">
+              <wp:posOffset>5420995</wp:posOffset>
+            </wp:positionH>
+            <wp:positionV relativeFrom="paragraph">
+              <wp:posOffset>184785</wp:posOffset>
+            </wp:positionV>
+            <wp:extent cx="1551940" cy="1551940"/>
+            <wp:effectExtent l="152400" t="152400" r="162560" b="162560"/>
+            <wp:wrapSquare wrapText="bothSides"/>
+            <wp:docPr id="4" name="Picture 4" descr="A picture containing automaton&#10;&#10;Description automatically generated"/>
+            <wp:cNvGraphicFramePr>
+              <a:graphicFrameLocks xmlns:a="http://schemas.openxmlformats.org/drawingml/2006/main" noChangeAspect="1"/>
+            </wp:cNvGraphicFramePr>
+            <a:graphic xmlns:a="http://schemas.openxmlformats.org/drawingml/2006/main">
+              <a:graphicData uri="http://schemas.openxmlformats.org/drawingml/2006/picture">
+                <pic:pic xmlns:pic="http://schemas.openxmlformats.org/drawingml/2006/picture">
+                  <pic:nvPicPr>
+                    <pic:cNvPr id="4" name="Picture 4" descr="A picture containing automaton&#10;&#10;Description automatically generated"/>
+                    <pic:cNvPicPr>
+                      <a:picLocks noChangeAspect="1" noChangeArrowheads="1"/>
+                    </pic:cNvPicPr>
+                  </pic:nvPicPr>
+                  <pic:blipFill>
+                    <a:blip r:embed="rId14" cstate="print">
+                      <a:extLst>
+                        <a:ext uri="{28A0092B-C50C-407E-A947-70E740481C1C}">
+                          <a14:useLocalDpi xmlns:a14="http://schemas.microsoft.com/office/drawing/2010/main" val="0"/>
+                        </a:ext>
+                      </a:extLst>
+                    </a:blip>
+                    <a:srcRect/>
+                    <a:stretch>
+                      <a:fillRect/>
+                    </a:stretch>
+                  </pic:blipFill>
+                  <pic:spPr bwMode="auto">
+                    <a:xfrm>
+                      <a:off x="0" y="0"/>
+                      <a:ext cx="1551940" cy="1551940"/>
+                    </a:xfrm>
+                    <a:prstGeom prst="snip2DiagRect">
+                      <a:avLst/>
+                    </a:prstGeom>
+                    <a:solidFill>
+                      <a:srgbClr val="FFFFFF">
+                        <a:shade val="85000"/>
+                      </a:srgbClr>
+                    </a:solidFill>
+                    <a:ln w="76200" cap="sq">
+                      <a:solidFill>
+                        <a:srgbClr val="FFFFFF"/>
+                      </a:solidFill>
+                      <a:miter lim="800000"/>
+                    </a:ln>
+                    <a:effectLst>
+                      <a:outerShdw blurRad="88900" algn="tl" rotWithShape="0">
+                        <a:srgbClr val="000000">
+                          <a:alpha val="45000"/>
+                        </a:srgbClr>
+                      </a:outerShdw>
+                    </a:effectLst>
+                    <a:scene3d>
+                      <a:camera prst="orthographicFront"/>
+                      <a:lightRig rig="twoPt" dir="t">
+                        <a:rot lat="0" lon="0" rev="7200000"/>
+                      </a:lightRig>
+                    </a:scene3d>
+                    <a:sp3d>
+                      <a:bevelT w="25400" h="19050"/>
+                      <a:contourClr>
+                        <a:srgbClr val="FFFFFF"/>
+                      </a:contourClr>
+                    </a:sp3d>
+                  </pic:spPr>
+                </pic:pic>
+              </a:graphicData>
+            </a:graphic>
+            <wp14:sizeRelH relativeFrom="page">
+              <wp14:pctWidth>0</wp14:pctWidth>
+            </wp14:sizeRelH>
+            <wp14:sizeRelV relativeFrom="page">
+              <wp14:pctHeight>0</wp14:pctHeight>
+            </wp14:sizeRelV>
+          </wp:anchor>
+        </w:drawing>
+      </w:r>
+    </w:p>
+    <w:p>
+      <w:pPr>
+        <w:pStyle w:val="Heading2"/>
+      </w:pPr>
+      <w:r>
+        <w:t xml:space="preserve">Vortex - </w:t>
+      </w:r>
+      <w:r>
+        <w:t>FRC Robot Design Challenge</w:t>
+      </w:r>
+    </w:p>
+    <w:p>
+      <w:pPr>
+        <w:pStyle w:val="ListParagraph"/>
+        <w:numPr>
+          <w:ilvl w:val="0"/>
+          <w:numId w:val="9"/>
+        </w:numPr>
+      </w:pPr>
+      <w:r>
+        <w:t xml:space="preserve">Designed a complete FRC Robot in </w:t>
+      </w:r>
+      <w:r>
+        <w:rPr>
+          <w:b/>
+          <w:bCs/>
+        </w:rPr>
+        <w:t>SolidWorks</w:t>
+      </w:r>
+      <w:r>
+        <w:t>, with the design intended to be used in a competitive robotics match.</w:t>
+      </w:r>
+    </w:p>
+    <w:p>
+      <w:pPr>
+        <w:pStyle w:val="ListParagraph"/>
+        <w:numPr>
+          <w:ilvl w:val="0"/>
+          <w:numId w:val="9"/>
+        </w:numPr>
+      </w:pPr>
+      <w:r>
+        <w:t>Integrated</w:t>
+      </w:r>
+      <w:r>
+        <w:t xml:space="preserve"> object maneuvering systems with a robot feeder and shooter, giving </w:t>
+      </w:r>
+      <w:r>
+        <w:t>full control to game pieces.</w:t>
+      </w:r>
+    </w:p>
+    <w:p>
+      <w:pPr>
+        <w:pStyle w:val="ListParagraph"/>
+        <w:numPr>
+          <w:ilvl w:val="0"/>
+          <w:numId w:val="9"/>
+        </w:numPr>
+      </w:pPr>
+      <w:r>
+        <w:t>Designed an object elevator, opening scoring opportunity and enhanced manipulation.</w:t>
+      </w:r>
+    </w:p>
+    <w:p>
+      <w:pPr>
+        <w:pStyle w:val="ListParagraph"/>
+        <w:numPr>
+          <w:ilvl w:val="0"/>
+          <w:numId w:val="9"/>
+        </w:numPr>
+      </w:pPr>
+      <w:r>
+        <w:t>Designed a swerve drive system for optimal ease of movement.</w:t>
+      </w:r>
+      <w:r>
+        <w:t xml:space="preserve"> </w:t>
+      </w:r>
+    </w:p>
+    <w:p>
+      <w:pPr>
+        <w:pStyle w:val="ListParagraph"/>
+        <w:numPr>
+          <w:ilvl w:val="0"/>
+          <w:numId w:val="9"/>
+        </w:numPr>
+      </w:pPr>
+      <w:r>
+        <w:t xml:space="preserve">Project Details: </w:t>
+      </w:r>
+      <w:hyperlink r:id="rId15" w:history="1">
+        <w:r>
+          <w:rPr>
+            <w:rStyle w:val="Hyperlink"/>
+            <w:u w:val="none"/>
+          </w:rPr>
+          <w:t>https://owenmoogk.github.io/projects/vortex</w:t>
+        </w:r>
+      </w:hyperlink>
+    </w:p>
+    <w:p>
+      <w:pPr>
+        <w:pStyle w:val="Heading2"/>
+      </w:pPr>
+    </w:p>
     <w:p/>
+    <w:p>
+      <w:pPr>
+        <w:pStyle w:val="Heading2"/>
+      </w:pPr>
+      <w:r>
+        <w:t>These are some of my favourite and most applicable projects.</w:t>
+      </w:r>
+    </w:p>
+    <w:p>
+      <w:pPr>
+        <w:spacing w:after="0"/>
+      </w:pPr>
+      <w:r>
+        <w:t>For a complete list of projects and some details please visit my website’s project page, located at:</w:t>
+      </w:r>
+    </w:p>
+    <w:p>
+      <w:pPr>
+        <w:spacing w:after="0"/>
+      </w:pPr>
+      <w:hyperlink r:id="rId16" w:history="1">
+        <w:r>
+          <w:rPr>
+            <w:rStyle w:val="Hyperlink"/>
+            <w:u w:val="none"/>
+          </w:rPr>
+          <w:t>https://owenmoogk.github.io/projects</w:t>
+        </w:r>
+      </w:hyperlink>
+    </w:p>
     <w:sectPr>
       <w:pgSz w:w="12240" w:h="15840"/>
       <w:pgMar w:top="720" w:right="720" w:bottom="720" w:left="720" w:header="708" w:footer="708" w:gutter="0"/>
@@ -1102,6 +2192,119 @@
 <file path=word/numbering.xml><?xml version="1.0" encoding="utf-8"?>
 <w:numbering xmlns:wpc="http://schemas.microsoft.com/office/word/2010/wordprocessingCanvas" xmlns:cx="http://schemas.microsoft.com/office/drawing/2014/chartex" xmlns:cx1="http://schemas.microsoft.com/office/drawing/2015/9/8/chartex" xmlns:cx2="http://schemas.microsoft.com/office/drawing/2015/10/21/chartex" xmlns:cx3="http://schemas.microsoft.com/office/drawing/2016/5/9/chartex" xmlns:cx4="http://schemas.microsoft.com/office/drawing/2016/5/10/chartex" xmlns:cx5="http://schemas.microsoft.com/office/drawing/2016/5/11/chartex" xmlns:cx6="http://schemas.microsoft.com/office/drawing/2016/5/12/chartex" xmlns:cx7="http://schemas.microsoft.com/office/drawing/2016/5/13/chartex" xmlns:cx8="http://schemas.microsoft.com/office/drawing/2016/5/14/chartex" xmlns:mc="http://schemas.openxmlformats.org/markup-compatibility/2006" xmlns:aink="http://schemas.microsoft.com/office/drawing/2016/ink" xmlns:am3d="http://schemas.microsoft.com/office/drawing/2017/model3d" xmlns:o="urn:schemas-microsoft-com:office:office" xmlns:oel="http://schemas.microsoft.com/office/2019/extlst" xmlns:r="http://schemas.openxmlformats.org/officeDocument/2006/relationships" xmlns:m="http://schemas.openxmlformats.org/officeDocument/2006/math" xmlns:v="urn:schemas-microsoft-com:vml" xmlns:wp14="http://schemas.microsoft.com/office/word/2010/wordprocessingDrawing" xmlns:wp="http://schemas.openxmlformats.org/drawingml/2006/wordprocessingDrawing" xmlns:w10="urn:schemas-microsoft-com:office:word" xmlns:w="http://schemas.openxmlformats.org/wordprocessingml/2006/main" xmlns:w14="http://schemas.microsoft.com/office/word/2010/wordml" xmlns:w15="http://schemas.microsoft.com/office/word/2012/wordml" xmlns:w16cex="http://schemas.microsoft.com/office/word/2018/wordml/cex" xmlns:w16cid="http://schemas.microsoft.com/office/word/2016/wordml/cid" xmlns:w16="http://schemas.microsoft.com/office/word/2018/wordml" xmlns:w16sdtdh="http://schemas.microsoft.com/office/word/2020/wordml/sdtdatahash" xmlns:w16se="http://schemas.microsoft.com/office/word/2015/wordml/symex" xmlns:wpg="http://schemas.microsoft.com/office/word/2010/wordprocessingGroup" xmlns:wpi="http://schemas.microsoft.com/office/word/2010/wordprocessingInk" xmlns:wne="http://schemas.microsoft.com/office/word/2006/wordml" xmlns:wps="http://schemas.microsoft.com/office/word/2010/wordprocessingShape" mc:Ignorable="w14 w15 w16se w16cid w16 w16cex w16sdtdh wp14">
   <w:abstractNum w:abstractNumId="0" w15:restartNumberingAfterBreak="0">
+    <w:nsid w:val="08957C37"/>
+    <w:multiLevelType w:val="hybridMultilevel"/>
+    <w:tmpl w:val="3E9A1948"/>
+    <w:lvl w:ilvl="0" w:tplc="10090001">
+      <w:start w:val="1"/>
+      <w:numFmt w:val="bullet"/>
+      <w:lvlText w:val=""/>
+      <w:lvlJc w:val="left"/>
+      <w:pPr>
+        <w:ind w:left="720" w:hanging="360"/>
+      </w:pPr>
+      <w:rPr>
+        <w:rFonts w:ascii="Symbol" w:hAnsi="Symbol" w:hint="default"/>
+      </w:rPr>
+    </w:lvl>
+    <w:lvl w:ilvl="1" w:tplc="10090003" w:tentative="1">
+      <w:start w:val="1"/>
+      <w:numFmt w:val="bullet"/>
+      <w:lvlText w:val="o"/>
+      <w:lvlJc w:val="left"/>
+      <w:pPr>
+        <w:ind w:left="1440" w:hanging="360"/>
+      </w:pPr>
+      <w:rPr>
+        <w:rFonts w:ascii="Courier New" w:hAnsi="Courier New" w:cs="Courier New" w:hint="default"/>
+      </w:rPr>
+    </w:lvl>
+    <w:lvl w:ilvl="2" w:tplc="10090005" w:tentative="1">
+      <w:start w:val="1"/>
+      <w:numFmt w:val="bullet"/>
+      <w:lvlText w:val=""/>
+      <w:lvlJc w:val="left"/>
+      <w:pPr>
+        <w:ind w:left="2160" w:hanging="360"/>
+      </w:pPr>
+      <w:rPr>
+        <w:rFonts w:ascii="Wingdings" w:hAnsi="Wingdings" w:hint="default"/>
+      </w:rPr>
+    </w:lvl>
+    <w:lvl w:ilvl="3" w:tplc="10090001" w:tentative="1">
+      <w:start w:val="1"/>
+      <w:numFmt w:val="bullet"/>
+      <w:lvlText w:val=""/>
+      <w:lvlJc w:val="left"/>
+      <w:pPr>
+        <w:ind w:left="2880" w:hanging="360"/>
+      </w:pPr>
+      <w:rPr>
+        <w:rFonts w:ascii="Symbol" w:hAnsi="Symbol" w:hint="default"/>
+      </w:rPr>
+    </w:lvl>
+    <w:lvl w:ilvl="4" w:tplc="10090003" w:tentative="1">
+      <w:start w:val="1"/>
+      <w:numFmt w:val="bullet"/>
+      <w:lvlText w:val="o"/>
+      <w:lvlJc w:val="left"/>
+      <w:pPr>
+        <w:ind w:left="3600" w:hanging="360"/>
+      </w:pPr>
+      <w:rPr>
+        <w:rFonts w:ascii="Courier New" w:hAnsi="Courier New" w:cs="Courier New" w:hint="default"/>
+      </w:rPr>
+    </w:lvl>
+    <w:lvl w:ilvl="5" w:tplc="10090005" w:tentative="1">
+      <w:start w:val="1"/>
+      <w:numFmt w:val="bullet"/>
+      <w:lvlText w:val=""/>
+      <w:lvlJc w:val="left"/>
+      <w:pPr>
+        <w:ind w:left="4320" w:hanging="360"/>
+      </w:pPr>
+      <w:rPr>
+        <w:rFonts w:ascii="Wingdings" w:hAnsi="Wingdings" w:hint="default"/>
+      </w:rPr>
+    </w:lvl>
+    <w:lvl w:ilvl="6" w:tplc="10090001" w:tentative="1">
+      <w:start w:val="1"/>
+      <w:numFmt w:val="bullet"/>
+      <w:lvlText w:val=""/>
+      <w:lvlJc w:val="left"/>
+      <w:pPr>
+        <w:ind w:left="5040" w:hanging="360"/>
+      </w:pPr>
+      <w:rPr>
+        <w:rFonts w:ascii="Symbol" w:hAnsi="Symbol" w:hint="default"/>
+      </w:rPr>
+    </w:lvl>
+    <w:lvl w:ilvl="7" w:tplc="10090003" w:tentative="1">
+      <w:start w:val="1"/>
+      <w:numFmt w:val="bullet"/>
+      <w:lvlText w:val="o"/>
+      <w:lvlJc w:val="left"/>
+      <w:pPr>
+        <w:ind w:left="5760" w:hanging="360"/>
+      </w:pPr>
+      <w:rPr>
+        <w:rFonts w:ascii="Courier New" w:hAnsi="Courier New" w:cs="Courier New" w:hint="default"/>
+      </w:rPr>
+    </w:lvl>
+    <w:lvl w:ilvl="8" w:tplc="10090005" w:tentative="1">
+      <w:start w:val="1"/>
+      <w:numFmt w:val="bullet"/>
+      <w:lvlText w:val=""/>
+      <w:lvlJc w:val="left"/>
+      <w:pPr>
+        <w:ind w:left="6480" w:hanging="360"/>
+      </w:pPr>
+      <w:rPr>
+        <w:rFonts w:ascii="Wingdings" w:hAnsi="Wingdings" w:hint="default"/>
+      </w:rPr>
+    </w:lvl>
+  </w:abstractNum>
+  <w:abstractNum w:abstractNumId="1" w15:restartNumberingAfterBreak="0">
     <w:nsid w:val="2B8309DA"/>
     <w:multiLevelType w:val="hybridMultilevel"/>
     <w:tmpl w:val="3DD8F37E"/>
@@ -1214,7 +2417,7 @@
       </w:rPr>
     </w:lvl>
   </w:abstractNum>
-  <w:abstractNum w:abstractNumId="1" w15:restartNumberingAfterBreak="0">
+  <w:abstractNum w:abstractNumId="2" w15:restartNumberingAfterBreak="0">
     <w:nsid w:val="34D471B1"/>
     <w:multiLevelType w:val="hybridMultilevel"/>
     <w:tmpl w:val="A16C30AA"/>
@@ -1327,7 +2530,120 @@
       </w:rPr>
     </w:lvl>
   </w:abstractNum>
-  <w:abstractNum w:abstractNumId="2" w15:restartNumberingAfterBreak="0">
+  <w:abstractNum w:abstractNumId="3" w15:restartNumberingAfterBreak="0">
+    <w:nsid w:val="569A2CB8"/>
+    <w:multiLevelType w:val="hybridMultilevel"/>
+    <w:tmpl w:val="9F78248C"/>
+    <w:lvl w:ilvl="0" w:tplc="10090001">
+      <w:start w:val="1"/>
+      <w:numFmt w:val="bullet"/>
+      <w:lvlText w:val=""/>
+      <w:lvlJc w:val="left"/>
+      <w:pPr>
+        <w:ind w:left="720" w:hanging="360"/>
+      </w:pPr>
+      <w:rPr>
+        <w:rFonts w:ascii="Symbol" w:hAnsi="Symbol" w:hint="default"/>
+      </w:rPr>
+    </w:lvl>
+    <w:lvl w:ilvl="1" w:tplc="10090003" w:tentative="1">
+      <w:start w:val="1"/>
+      <w:numFmt w:val="bullet"/>
+      <w:lvlText w:val="o"/>
+      <w:lvlJc w:val="left"/>
+      <w:pPr>
+        <w:ind w:left="1440" w:hanging="360"/>
+      </w:pPr>
+      <w:rPr>
+        <w:rFonts w:ascii="Courier New" w:hAnsi="Courier New" w:cs="Courier New" w:hint="default"/>
+      </w:rPr>
+    </w:lvl>
+    <w:lvl w:ilvl="2" w:tplc="10090005" w:tentative="1">
+      <w:start w:val="1"/>
+      <w:numFmt w:val="bullet"/>
+      <w:lvlText w:val=""/>
+      <w:lvlJc w:val="left"/>
+      <w:pPr>
+        <w:ind w:left="2160" w:hanging="360"/>
+      </w:pPr>
+      <w:rPr>
+        <w:rFonts w:ascii="Wingdings" w:hAnsi="Wingdings" w:hint="default"/>
+      </w:rPr>
+    </w:lvl>
+    <w:lvl w:ilvl="3" w:tplc="10090001" w:tentative="1">
+      <w:start w:val="1"/>
+      <w:numFmt w:val="bullet"/>
+      <w:lvlText w:val=""/>
+      <w:lvlJc w:val="left"/>
+      <w:pPr>
+        <w:ind w:left="2880" w:hanging="360"/>
+      </w:pPr>
+      <w:rPr>
+        <w:rFonts w:ascii="Symbol" w:hAnsi="Symbol" w:hint="default"/>
+      </w:rPr>
+    </w:lvl>
+    <w:lvl w:ilvl="4" w:tplc="10090003" w:tentative="1">
+      <w:start w:val="1"/>
+      <w:numFmt w:val="bullet"/>
+      <w:lvlText w:val="o"/>
+      <w:lvlJc w:val="left"/>
+      <w:pPr>
+        <w:ind w:left="3600" w:hanging="360"/>
+      </w:pPr>
+      <w:rPr>
+        <w:rFonts w:ascii="Courier New" w:hAnsi="Courier New" w:cs="Courier New" w:hint="default"/>
+      </w:rPr>
+    </w:lvl>
+    <w:lvl w:ilvl="5" w:tplc="10090005" w:tentative="1">
+      <w:start w:val="1"/>
+      <w:numFmt w:val="bullet"/>
+      <w:lvlText w:val=""/>
+      <w:lvlJc w:val="left"/>
+      <w:pPr>
+        <w:ind w:left="4320" w:hanging="360"/>
+      </w:pPr>
+      <w:rPr>
+        <w:rFonts w:ascii="Wingdings" w:hAnsi="Wingdings" w:hint="default"/>
+      </w:rPr>
+    </w:lvl>
+    <w:lvl w:ilvl="6" w:tplc="10090001" w:tentative="1">
+      <w:start w:val="1"/>
+      <w:numFmt w:val="bullet"/>
+      <w:lvlText w:val=""/>
+      <w:lvlJc w:val="left"/>
+      <w:pPr>
+        <w:ind w:left="5040" w:hanging="360"/>
+      </w:pPr>
+      <w:rPr>
+        <w:rFonts w:ascii="Symbol" w:hAnsi="Symbol" w:hint="default"/>
+      </w:rPr>
+    </w:lvl>
+    <w:lvl w:ilvl="7" w:tplc="10090003" w:tentative="1">
+      <w:start w:val="1"/>
+      <w:numFmt w:val="bullet"/>
+      <w:lvlText w:val="o"/>
+      <w:lvlJc w:val="left"/>
+      <w:pPr>
+        <w:ind w:left="5760" w:hanging="360"/>
+      </w:pPr>
+      <w:rPr>
+        <w:rFonts w:ascii="Courier New" w:hAnsi="Courier New" w:cs="Courier New" w:hint="default"/>
+      </w:rPr>
+    </w:lvl>
+    <w:lvl w:ilvl="8" w:tplc="10090005" w:tentative="1">
+      <w:start w:val="1"/>
+      <w:numFmt w:val="bullet"/>
+      <w:lvlText w:val=""/>
+      <w:lvlJc w:val="left"/>
+      <w:pPr>
+        <w:ind w:left="6480" w:hanging="360"/>
+      </w:pPr>
+      <w:rPr>
+        <w:rFonts w:ascii="Wingdings" w:hAnsi="Wingdings" w:hint="default"/>
+      </w:rPr>
+    </w:lvl>
+  </w:abstractNum>
+  <w:abstractNum w:abstractNumId="4" w15:restartNumberingAfterBreak="0">
     <w:nsid w:val="636C00A1"/>
     <w:multiLevelType w:val="hybridMultilevel"/>
     <w:tmpl w:val="98348F7E"/>
@@ -1440,7 +2756,120 @@
       </w:rPr>
     </w:lvl>
   </w:abstractNum>
-  <w:abstractNum w:abstractNumId="3" w15:restartNumberingAfterBreak="0">
+  <w:abstractNum w:abstractNumId="5" w15:restartNumberingAfterBreak="0">
+    <w:nsid w:val="6BC069AE"/>
+    <w:multiLevelType w:val="hybridMultilevel"/>
+    <w:tmpl w:val="28FA7A94"/>
+    <w:lvl w:ilvl="0" w:tplc="10090001">
+      <w:start w:val="1"/>
+      <w:numFmt w:val="bullet"/>
+      <w:lvlText w:val=""/>
+      <w:lvlJc w:val="left"/>
+      <w:pPr>
+        <w:ind w:left="720" w:hanging="360"/>
+      </w:pPr>
+      <w:rPr>
+        <w:rFonts w:ascii="Symbol" w:hAnsi="Symbol" w:hint="default"/>
+      </w:rPr>
+    </w:lvl>
+    <w:lvl w:ilvl="1" w:tplc="10090003" w:tentative="1">
+      <w:start w:val="1"/>
+      <w:numFmt w:val="bullet"/>
+      <w:lvlText w:val="o"/>
+      <w:lvlJc w:val="left"/>
+      <w:pPr>
+        <w:ind w:left="1440" w:hanging="360"/>
+      </w:pPr>
+      <w:rPr>
+        <w:rFonts w:ascii="Courier New" w:hAnsi="Courier New" w:cs="Courier New" w:hint="default"/>
+      </w:rPr>
+    </w:lvl>
+    <w:lvl w:ilvl="2" w:tplc="10090005" w:tentative="1">
+      <w:start w:val="1"/>
+      <w:numFmt w:val="bullet"/>
+      <w:lvlText w:val=""/>
+      <w:lvlJc w:val="left"/>
+      <w:pPr>
+        <w:ind w:left="2160" w:hanging="360"/>
+      </w:pPr>
+      <w:rPr>
+        <w:rFonts w:ascii="Wingdings" w:hAnsi="Wingdings" w:hint="default"/>
+      </w:rPr>
+    </w:lvl>
+    <w:lvl w:ilvl="3" w:tplc="10090001" w:tentative="1">
+      <w:start w:val="1"/>
+      <w:numFmt w:val="bullet"/>
+      <w:lvlText w:val=""/>
+      <w:lvlJc w:val="left"/>
+      <w:pPr>
+        <w:ind w:left="2880" w:hanging="360"/>
+      </w:pPr>
+      <w:rPr>
+        <w:rFonts w:ascii="Symbol" w:hAnsi="Symbol" w:hint="default"/>
+      </w:rPr>
+    </w:lvl>
+    <w:lvl w:ilvl="4" w:tplc="10090003" w:tentative="1">
+      <w:start w:val="1"/>
+      <w:numFmt w:val="bullet"/>
+      <w:lvlText w:val="o"/>
+      <w:lvlJc w:val="left"/>
+      <w:pPr>
+        <w:ind w:left="3600" w:hanging="360"/>
+      </w:pPr>
+      <w:rPr>
+        <w:rFonts w:ascii="Courier New" w:hAnsi="Courier New" w:cs="Courier New" w:hint="default"/>
+      </w:rPr>
+    </w:lvl>
+    <w:lvl w:ilvl="5" w:tplc="10090005" w:tentative="1">
+      <w:start w:val="1"/>
+      <w:numFmt w:val="bullet"/>
+      <w:lvlText w:val=""/>
+      <w:lvlJc w:val="left"/>
+      <w:pPr>
+        <w:ind w:left="4320" w:hanging="360"/>
+      </w:pPr>
+      <w:rPr>
+        <w:rFonts w:ascii="Wingdings" w:hAnsi="Wingdings" w:hint="default"/>
+      </w:rPr>
+    </w:lvl>
+    <w:lvl w:ilvl="6" w:tplc="10090001" w:tentative="1">
+      <w:start w:val="1"/>
+      <w:numFmt w:val="bullet"/>
+      <w:lvlText w:val=""/>
+      <w:lvlJc w:val="left"/>
+      <w:pPr>
+        <w:ind w:left="5040" w:hanging="360"/>
+      </w:pPr>
+      <w:rPr>
+        <w:rFonts w:ascii="Symbol" w:hAnsi="Symbol" w:hint="default"/>
+      </w:rPr>
+    </w:lvl>
+    <w:lvl w:ilvl="7" w:tplc="10090003" w:tentative="1">
+      <w:start w:val="1"/>
+      <w:numFmt w:val="bullet"/>
+      <w:lvlText w:val="o"/>
+      <w:lvlJc w:val="left"/>
+      <w:pPr>
+        <w:ind w:left="5760" w:hanging="360"/>
+      </w:pPr>
+      <w:rPr>
+        <w:rFonts w:ascii="Courier New" w:hAnsi="Courier New" w:cs="Courier New" w:hint="default"/>
+      </w:rPr>
+    </w:lvl>
+    <w:lvl w:ilvl="8" w:tplc="10090005" w:tentative="1">
+      <w:start w:val="1"/>
+      <w:numFmt w:val="bullet"/>
+      <w:lvlText w:val=""/>
+      <w:lvlJc w:val="left"/>
+      <w:pPr>
+        <w:ind w:left="6480" w:hanging="360"/>
+      </w:pPr>
+      <w:rPr>
+        <w:rFonts w:ascii="Wingdings" w:hAnsi="Wingdings" w:hint="default"/>
+      </w:rPr>
+    </w:lvl>
+  </w:abstractNum>
+  <w:abstractNum w:abstractNumId="6" w15:restartNumberingAfterBreak="0">
     <w:nsid w:val="6CC5002B"/>
     <w:multiLevelType w:val="hybridMultilevel"/>
     <w:tmpl w:val="34A024CC"/>
@@ -1553,7 +2982,7 @@
       </w:rPr>
     </w:lvl>
   </w:abstractNum>
-  <w:abstractNum w:abstractNumId="4" w15:restartNumberingAfterBreak="0">
+  <w:abstractNum w:abstractNumId="7" w15:restartNumberingAfterBreak="0">
     <w:nsid w:val="73654446"/>
     <w:multiLevelType w:val="hybridMultilevel"/>
     <w:tmpl w:val="F12607E8"/>
@@ -1666,7 +3095,120 @@
       </w:rPr>
     </w:lvl>
   </w:abstractNum>
-  <w:abstractNum w:abstractNumId="5" w15:restartNumberingAfterBreak="0">
+  <w:abstractNum w:abstractNumId="8" w15:restartNumberingAfterBreak="0">
+    <w:nsid w:val="772D4F0D"/>
+    <w:multiLevelType w:val="hybridMultilevel"/>
+    <w:tmpl w:val="B8588F72"/>
+    <w:lvl w:ilvl="0" w:tplc="10090001">
+      <w:start w:val="1"/>
+      <w:numFmt w:val="bullet"/>
+      <w:lvlText w:val=""/>
+      <w:lvlJc w:val="left"/>
+      <w:pPr>
+        <w:ind w:left="720" w:hanging="360"/>
+      </w:pPr>
+      <w:rPr>
+        <w:rFonts w:ascii="Symbol" w:hAnsi="Symbol" w:hint="default"/>
+      </w:rPr>
+    </w:lvl>
+    <w:lvl w:ilvl="1" w:tplc="10090003" w:tentative="1">
+      <w:start w:val="1"/>
+      <w:numFmt w:val="bullet"/>
+      <w:lvlText w:val="o"/>
+      <w:lvlJc w:val="left"/>
+      <w:pPr>
+        <w:ind w:left="1440" w:hanging="360"/>
+      </w:pPr>
+      <w:rPr>
+        <w:rFonts w:ascii="Courier New" w:hAnsi="Courier New" w:cs="Courier New" w:hint="default"/>
+      </w:rPr>
+    </w:lvl>
+    <w:lvl w:ilvl="2" w:tplc="10090005" w:tentative="1">
+      <w:start w:val="1"/>
+      <w:numFmt w:val="bullet"/>
+      <w:lvlText w:val=""/>
+      <w:lvlJc w:val="left"/>
+      <w:pPr>
+        <w:ind w:left="2160" w:hanging="360"/>
+      </w:pPr>
+      <w:rPr>
+        <w:rFonts w:ascii="Wingdings" w:hAnsi="Wingdings" w:hint="default"/>
+      </w:rPr>
+    </w:lvl>
+    <w:lvl w:ilvl="3" w:tplc="10090001" w:tentative="1">
+      <w:start w:val="1"/>
+      <w:numFmt w:val="bullet"/>
+      <w:lvlText w:val=""/>
+      <w:lvlJc w:val="left"/>
+      <w:pPr>
+        <w:ind w:left="2880" w:hanging="360"/>
+      </w:pPr>
+      <w:rPr>
+        <w:rFonts w:ascii="Symbol" w:hAnsi="Symbol" w:hint="default"/>
+      </w:rPr>
+    </w:lvl>
+    <w:lvl w:ilvl="4" w:tplc="10090003" w:tentative="1">
+      <w:start w:val="1"/>
+      <w:numFmt w:val="bullet"/>
+      <w:lvlText w:val="o"/>
+      <w:lvlJc w:val="left"/>
+      <w:pPr>
+        <w:ind w:left="3600" w:hanging="360"/>
+      </w:pPr>
+      <w:rPr>
+        <w:rFonts w:ascii="Courier New" w:hAnsi="Courier New" w:cs="Courier New" w:hint="default"/>
+      </w:rPr>
+    </w:lvl>
+    <w:lvl w:ilvl="5" w:tplc="10090005" w:tentative="1">
+      <w:start w:val="1"/>
+      <w:numFmt w:val="bullet"/>
+      <w:lvlText w:val=""/>
+      <w:lvlJc w:val="left"/>
+      <w:pPr>
+        <w:ind w:left="4320" w:hanging="360"/>
+      </w:pPr>
+      <w:rPr>
+        <w:rFonts w:ascii="Wingdings" w:hAnsi="Wingdings" w:hint="default"/>
+      </w:rPr>
+    </w:lvl>
+    <w:lvl w:ilvl="6" w:tplc="10090001" w:tentative="1">
+      <w:start w:val="1"/>
+      <w:numFmt w:val="bullet"/>
+      <w:lvlText w:val=""/>
+      <w:lvlJc w:val="left"/>
+      <w:pPr>
+        <w:ind w:left="5040" w:hanging="360"/>
+      </w:pPr>
+      <w:rPr>
+        <w:rFonts w:ascii="Symbol" w:hAnsi="Symbol" w:hint="default"/>
+      </w:rPr>
+    </w:lvl>
+    <w:lvl w:ilvl="7" w:tplc="10090003" w:tentative="1">
+      <w:start w:val="1"/>
+      <w:numFmt w:val="bullet"/>
+      <w:lvlText w:val="o"/>
+      <w:lvlJc w:val="left"/>
+      <w:pPr>
+        <w:ind w:left="5760" w:hanging="360"/>
+      </w:pPr>
+      <w:rPr>
+        <w:rFonts w:ascii="Courier New" w:hAnsi="Courier New" w:cs="Courier New" w:hint="default"/>
+      </w:rPr>
+    </w:lvl>
+    <w:lvl w:ilvl="8" w:tplc="10090005" w:tentative="1">
+      <w:start w:val="1"/>
+      <w:numFmt w:val="bullet"/>
+      <w:lvlText w:val=""/>
+      <w:lvlJc w:val="left"/>
+      <w:pPr>
+        <w:ind w:left="6480" w:hanging="360"/>
+      </w:pPr>
+      <w:rPr>
+        <w:rFonts w:ascii="Wingdings" w:hAnsi="Wingdings" w:hint="default"/>
+      </w:rPr>
+    </w:lvl>
+  </w:abstractNum>
+  <w:abstractNum w:abstractNumId="9" w15:restartNumberingAfterBreak="0">
     <w:nsid w:val="7D1F5DD5"/>
     <w:multiLevelType w:val="hybridMultilevel"/>
     <w:tmpl w:val="20FE1A70"/>
@@ -1780,22 +3322,34 @@
     </w:lvl>
   </w:abstractNum>
   <w:num w:numId="1" w16cid:durableId="384841485">
+    <w:abstractNumId w:val="2"/>
+  </w:num>
+  <w:num w:numId="2" w16cid:durableId="2014264253">
+    <w:abstractNumId w:val="7"/>
+  </w:num>
+  <w:num w:numId="3" w16cid:durableId="360252737">
     <w:abstractNumId w:val="1"/>
   </w:num>
-  <w:num w:numId="2" w16cid:durableId="2014264253">
+  <w:num w:numId="4" w16cid:durableId="319312624">
+    <w:abstractNumId w:val="9"/>
+  </w:num>
+  <w:num w:numId="5" w16cid:durableId="307053738">
     <w:abstractNumId w:val="4"/>
   </w:num>
-  <w:num w:numId="3" w16cid:durableId="360252737">
+  <w:num w:numId="6" w16cid:durableId="918440994">
+    <w:abstractNumId w:val="6"/>
+  </w:num>
+  <w:num w:numId="7" w16cid:durableId="1275943660">
+    <w:abstractNumId w:val="5"/>
+  </w:num>
+  <w:num w:numId="8" w16cid:durableId="1616209820">
     <w:abstractNumId w:val="0"/>
   </w:num>
-  <w:num w:numId="4" w16cid:durableId="319312624">
-    <w:abstractNumId w:val="5"/>
+  <w:num w:numId="9" w16cid:durableId="298389226">
+    <w:abstractNumId w:val="3"/>
   </w:num>
-  <w:num w:numId="5" w16cid:durableId="307053738">
-    <w:abstractNumId w:val="2"/>
-  </w:num>
-  <w:num w:numId="6" w16cid:durableId="918440994">
-    <w:abstractNumId w:val="3"/>
+  <w:num w:numId="10" w16cid:durableId="208957633">
+    <w:abstractNumId w:val="8"/>
   </w:num>
 </w:numbering>
 </file>
